--- a/English/Unit 01. Functional elements of a computer/Unit 01 - Activities 02 [English].docx
+++ b/English/Unit 01. Functional elements of a computer/Unit 01 - Activities 02 [English].docx
@@ -80,12 +80,12 @@
             <wp:extent cx="6120000" cy="723900"/>
             <wp:effectExtent b="0" l="0" r="0" t="0"/>
             <wp:wrapSquare wrapText="bothSides" distB="114300" distT="114300" distL="114300" distR="114300"/>
-            <wp:docPr id="3" name="image1.png"/>
+            <wp:docPr id="3" name="image4.png"/>
             <a:graphic>
               <a:graphicData uri="http://schemas.openxmlformats.org/drawingml/2006/picture">
                 <pic:pic>
                   <pic:nvPicPr>
-                    <pic:cNvPr id="0" name="image1.png"/>
+                    <pic:cNvPr id="0" name="image4.png"/>
                     <pic:cNvPicPr preferRelativeResize="0"/>
                   </pic:nvPicPr>
                   <pic:blipFill>
@@ -321,12 +321,12 @@
             <wp:extent cx="922564" cy="322898"/>
             <wp:effectExtent b="0" l="0" r="0" t="0"/>
             <wp:wrapSquare wrapText="bothSides" distB="57150" distT="57150" distL="57150" distR="57150"/>
-            <wp:docPr id="2" name="image4.png"/>
+            <wp:docPr id="2" name="image1.png"/>
             <a:graphic>
               <a:graphicData uri="http://schemas.openxmlformats.org/drawingml/2006/picture">
                 <pic:pic>
                   <pic:nvPicPr>
-                    <pic:cNvPr id="0" name="image4.png"/>
+                    <pic:cNvPr id="0" name="image1.png"/>
                     <pic:cNvPicPr preferRelativeResize="0"/>
                   </pic:nvPicPr>
                   <pic:blipFill>
@@ -409,7 +409,7 @@
           <w:szCs w:val="32"/>
           <w:rtl w:val="0"/>
         </w:rPr>
-        <w:t xml:space="preserve">UD01. Activities 02</w:t>
+        <w:t xml:space="preserve">Unit 01. Activities 02</w:t>
       </w:r>
     </w:p>
     <w:p>
@@ -1602,7 +1602,7 @@
       <w:t xml:space="preserve">CFGS DAM/DAW</w:t>
       <w:tab/>
       <w:tab/>
-      <w:t xml:space="preserve">UD01 - Page </w:t>
+      <w:t xml:space="preserve">Unit 01 - Page </w:t>
     </w:r>
     <w:r>
       <w:rPr>
@@ -1720,7 +1720,7 @@
       <w:t xml:space="preserve">Sistemas Informáticos (Computers Systems)</w:t>
       <w:tab/>
       <w:tab/>
-      <w:t xml:space="preserve">UD01. Functional elements of a computer</w:t>
+      <w:t xml:space="preserve">Unit 01. Functional elements of a computer</w:t>
     </w:r>
     <w:r>
       <w:rPr>

--- a/English/Unit 01. Functional elements of a computer/Unit 01 - Activities 02 [English].docx
+++ b/English/Unit 01. Functional elements of a computer/Unit 01 - Activities 02 [English].docx
@@ -369,7 +369,7 @@
           <w:szCs w:val="32"/>
           <w:rtl w:val="0"/>
         </w:rPr>
-        <w:t xml:space="preserve">Updated September 2022</w:t>
+        <w:t xml:space="preserve">Updated September 2023</w:t>
       </w:r>
     </w:p>
     <w:p>
@@ -451,7 +451,6 @@
         <w:tblStyle w:val="Table1"/>
         <w:tblW w:w="9630.0" w:type="dxa"/>
         <w:jc w:val="left"/>
-        <w:tblInd w:w="100.0" w:type="pct"/>
         <w:tblBorders>
           <w:top w:color="000000" w:space="0" w:sz="8" w:val="single"/>
           <w:left w:color="000000" w:space="0" w:sz="8" w:val="single"/>
@@ -1519,10 +1518,15 @@
     </w:p>
     <w:p>
       <w:pPr>
-        <w:rPr/>
-      </w:pPr>
-      <w:r>
-        <w:rPr>
+        <w:rPr>
+          <w:b w:val="1"/>
+          <w:u w:val="single"/>
+        </w:rPr>
+      </w:pPr>
+      <w:r>
+        <w:rPr>
+          <w:b w:val="1"/>
+          <w:u w:val="single"/>
           <w:rtl w:val="0"/>
         </w:rPr>
         <w:t xml:space="preserve">Share your solution and your doubts in the forum!!! If a classmate has problems with it, try to help him :)</w:t>
@@ -1577,8 +1581,8 @@
         <w:top w:color="666633" w:space="2" w:sz="4" w:val="single"/>
       </w:pBdr>
       <w:tabs>
-        <w:tab w:val="center" w:pos="4819"/>
-        <w:tab w:val="right" w:pos="9638"/>
+        <w:tab w:val="center" w:leader="none" w:pos="4819"/>
+        <w:tab w:val="right" w:leader="none" w:pos="9638"/>
       </w:tabs>
       <w:spacing w:after="0" w:before="0" w:lineRule="auto"/>
       <w:jc w:val="left"/>
@@ -1646,8 +1650,8 @@
         <w:bottom w:color="666633" w:space="0" w:sz="4" w:val="single"/>
       </w:pBdr>
       <w:tabs>
-        <w:tab w:val="center" w:pos="4819"/>
-        <w:tab w:val="right" w:pos="9638"/>
+        <w:tab w:val="center" w:leader="none" w:pos="4819"/>
+        <w:tab w:val="right" w:leader="none" w:pos="9638"/>
       </w:tabs>
       <w:spacing w:after="0" w:before="0" w:lineRule="auto"/>
       <w:jc w:val="left"/>
@@ -1672,8 +1676,8 @@
         <w:bottom w:color="666633" w:space="0" w:sz="4" w:val="single"/>
       </w:pBdr>
       <w:tabs>
-        <w:tab w:val="center" w:pos="4819"/>
-        <w:tab w:val="right" w:pos="9638"/>
+        <w:tab w:val="center" w:leader="none" w:pos="4819"/>
+        <w:tab w:val="right" w:leader="none" w:pos="9638"/>
       </w:tabs>
       <w:spacing w:after="0" w:before="0" w:lineRule="auto"/>
       <w:jc w:val="left"/>
@@ -1698,8 +1702,8 @@
         <w:bottom w:color="666633" w:space="0" w:sz="4" w:val="single"/>
       </w:pBdr>
       <w:tabs>
-        <w:tab w:val="center" w:pos="4819"/>
-        <w:tab w:val="right" w:pos="9638"/>
+        <w:tab w:val="center" w:leader="none" w:pos="4819"/>
+        <w:tab w:val="right" w:leader="none" w:pos="9638"/>
       </w:tabs>
       <w:spacing w:after="0" w:before="0" w:lineRule="auto"/>
       <w:jc w:val="left"/>
